--- a/EdufocalMergeListGenerator/Resources/boj_certificate_mail_merge_template.docx
+++ b/EdufocalMergeListGenerator/Resources/boj_certificate_mail_merge_template.docx
@@ -132,7 +132,7 @@
                 <v:stroke joinstyle="miter"/>
                 <v:path gradientshapeok="t" o:connecttype="rect"/>
               </v:shapetype>
-              <v:shape id="Text Box 2" o:spid="_x0000_s1026" type="#_x0000_t202" style="position:absolute;margin-left:468pt;margin-top:418pt;width:203.75pt;height:24.45pt;z-index:251665408;visibility:visible;mso-wrap-style:square;mso-width-percent:0;mso-height-percent:0;mso-wrap-distance-left:9pt;mso-wrap-distance-top:3.6pt;mso-wrap-distance-right:9pt;mso-wrap-distance-bottom:3.6pt;mso-position-horizontal:absolute;mso-position-horizontal-relative:page;mso-position-vertical:absolute;mso-position-vertical-relative:page;mso-width-percent:0;mso-height-percent:0;mso-width-relative:margin;mso-height-relative:margin;v-text-anchor:middle" o:gfxdata="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" filled="f" stroked="f">
+              <v:shape id="Text Box 2" o:spid="_x0000_s1026" type="#_x0000_t202" style="position:absolute;margin-left:468pt;margin-top:418pt;width:203.75pt;height:24.45pt;z-index:251665408;visibility:visible;mso-wrap-style:square;mso-width-percent:0;mso-height-percent:0;mso-wrap-distance-left:9pt;mso-wrap-distance-top:3.6pt;mso-wrap-distance-right:9pt;mso-wrap-distance-bottom:3.6pt;mso-position-horizontal:absolute;mso-position-horizontal-relative:page;mso-position-vertical:absolute;mso-position-vertical-relative:page;mso-width-percent:0;mso-height-percent:0;mso-width-relative:margin;mso-height-relative:margin;v-text-anchor:middle" o:gfxdata="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" filled="f" stroked="f">
                 <v:textbox>
                   <w:txbxContent>
                     <w:p>
@@ -569,7 +569,7 @@
           </mc:Choice>
           <mc:Fallback>
             <w:pict>
-              <v:shape w14:anchorId="5C152B61" id="_x0000_s1028" type="#_x0000_t202" style="position:absolute;margin-left:78.15pt;margin-top:258.45pt;width:672.45pt;height:57.6pt;z-index:251661312;visibility:visible;mso-wrap-style:square;mso-width-percent:0;mso-height-percent:0;mso-wrap-distance-left:9pt;mso-wrap-distance-top:3.6pt;mso-wrap-distance-right:9pt;mso-wrap-distance-bottom:3.6pt;mso-position-horizontal:absolute;mso-position-horizontal-relative:page;mso-position-vertical:absolute;mso-position-vertical-relative:text;mso-width-percent:0;mso-height-percent:0;mso-width-relative:margin;mso-height-relative:margin;v-text-anchor:top" o:gfxdata="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" filled="f" stroked="f">
+              <v:shape w14:anchorId="5C152B61" id="_x0000_s1028" type="#_x0000_t202" style="position:absolute;margin-left:78.15pt;margin-top:258.45pt;width:672.45pt;height:57.6pt;z-index:251661312;visibility:visible;mso-wrap-style:square;mso-width-percent:0;mso-height-percent:0;mso-wrap-distance-left:9pt;mso-wrap-distance-top:3.6pt;mso-wrap-distance-right:9pt;mso-wrap-distance-bottom:3.6pt;mso-position-horizontal:absolute;mso-position-horizontal-relative:page;mso-position-vertical:absolute;mso-position-vertical-relative:text;mso-width-percent:0;mso-height-percent:0;mso-width-relative:margin;mso-height-relative:margin;v-text-anchor:top" o:gfxdata="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" filled="f" stroked="f">
                 <v:textbox>
                   <w:txbxContent>
                     <w:p>
@@ -1388,6 +1388,7 @@
   <w:style w:type="character" w:default="1" w:styleId="DefaultParagraphFont">
     <w:name w:val="Default Paragraph Font"/>
     <w:uiPriority w:val="1"/>
+    <w:semiHidden/>
     <w:unhideWhenUsed/>
   </w:style>
   <w:style w:type="table" w:default="1" w:styleId="TableNormal">
